--- a/英語P原稿.docx
+++ b/英語P原稿.docx
@@ -25,12 +25,9 @@
           <w:ilvl w:val="0"/>
           <w:numId w:val="1"/>
         </w:numPr>
-        <w:rPr>
-          <w:rFonts w:hint="eastAsia"/>
-        </w:rPr>
       </w:pPr>
       <w:r>
-        <w:t xml:space="preserve">Good afternoon, everyone. Today, I'd like for us to explain the culture that we should incorporate from the point of view of psychology. </w:t>
+        <w:t xml:space="preserve">Today, I'd like for us to explain the culture that we should incorporate from the point of view of psychology. </w:t>
       </w:r>
       <w:r>
         <w:rPr>
@@ -454,10 +451,7 @@
         <w:t xml:space="preserve">In fact, the rate of </w:t>
       </w:r>
       <w:r>
-        <w:t xml:space="preserve">establishing a </w:t>
-      </w:r>
-      <w:r>
-        <w:t>company</w:t>
+        <w:t>establishing a company</w:t>
       </w:r>
       <w:r>
         <w:t xml:space="preserve"> of</w:t>
@@ -514,10 +508,7 @@
         <w:t>/</w:t>
       </w:r>
       <w:r>
-        <w:t>Japan is 5</w:t>
-      </w:r>
-      <w:r>
-        <w:t>%.</w:t>
+        <w:t>Japan is 5%.</w:t>
       </w:r>
       <w:r>
         <w:t xml:space="preserve"> However</w:t>
@@ -652,11 +643,26 @@
     </w:p>
     <w:p>
       <w:pPr>
-        <w:rPr>
-          <w:rFonts w:hint="eastAsia"/>
-        </w:rPr>
+        <w:pStyle w:val="a9"/>
+        <w:numPr>
+          <w:ilvl w:val="0"/>
+          <w:numId w:val="1"/>
+        </w:numPr>
       </w:pPr>
     </w:p>
+    <w:p>
+      <w:pPr>
+        <w:pStyle w:val="a9"/>
+        <w:numPr>
+          <w:ilvl w:val="0"/>
+          <w:numId w:val="1"/>
+        </w:numPr>
+      </w:pPr>
+      <w:r>
+        <w:t>I think there is a tendency that Japanese people is healthier than other countries. So, we don’t have to be apt to take in muscle culture in our dairy life. How do you think about this?</w:t>
+      </w:r>
+    </w:p>
+    <w:p/>
     <w:sectPr>
       <w:pgSz w:w="11906" w:h="16838"/>
       <w:pgMar w:top="1985" w:right="1701" w:bottom="1701" w:left="1701" w:header="851" w:footer="992" w:gutter="0"/>
